--- a/lab11/stu/lab_pthreads.docx
+++ b/lab11/stu/lab_pthreads.docx
@@ -14,6 +14,7 @@
         </w:rPr>
         <w:t>IC</w:t>
       </w:r>
+      <w:proofErr w:type="gramStart"/>
       <w:r>
         <w:rPr>
           <w:rFonts w:ascii="Times New Roman" w:hAnsi="Times New Roman"/>
@@ -24,7 +25,22 @@
         <w:rPr>
           <w:rFonts w:ascii="Times New Roman" w:hAnsi="Times New Roman"/>
         </w:rPr>
-        <w:t xml:space="preserve">  pthreads lab</w:t>
+        <w:t xml:space="preserve">  </w:t>
+      </w:r>
+      <w:proofErr w:type="spellStart"/>
+      <w:r>
+        <w:rPr>
+          <w:rFonts w:ascii="Times New Roman" w:hAnsi="Times New Roman"/>
+        </w:rPr>
+        <w:t>pthreads</w:t>
+      </w:r>
+      <w:proofErr w:type="spellEnd"/>
+      <w:proofErr w:type="gramEnd"/>
+      <w:r>
+        <w:rPr>
+          <w:rFonts w:ascii="Times New Roman" w:hAnsi="Times New Roman"/>
+        </w:rPr>
+        <w:t xml:space="preserve"> lab</w:t>
       </w:r>
       <w:r>
         <w:rPr>
@@ -66,7 +82,14 @@
         <w:rPr>
           <w:rFonts w:ascii="Times New Roman" w:hAnsi="Times New Roman"/>
         </w:rPr>
-        <w:t>Name ________________________</w:t>
+        <w:t xml:space="preserve">Name </w:t>
+      </w:r>
+      <w:r>
+        <w:rPr>
+          <w:rFonts w:ascii="Times New Roman" w:hAnsi="Times New Roman"/>
+          <w:u w:val="single"/>
+        </w:rPr>
+        <w:t>George Prielipp</w:t>
       </w:r>
     </w:p>
     <w:p>
@@ -88,8 +111,6 @@
         </w:rPr>
         <w:t>2</w:t>
       </w:r>
-      <w:bookmarkStart w:id="0" w:name="_GoBack"/>
-      <w:bookmarkEnd w:id="0"/>
     </w:p>
     <w:p>
       <w:pPr>
@@ -275,12 +296,14 @@
         </w:rPr>
         <w:t xml:space="preserve">  </w:t>
       </w:r>
+      <w:proofErr w:type="spellStart"/>
       <w:r>
         <w:rPr>
           <w:rFonts w:ascii="Courier New" w:hAnsi="Courier New"/>
         </w:rPr>
         <w:t>counters.c</w:t>
       </w:r>
+      <w:proofErr w:type="spellEnd"/>
       <w:r>
         <w:rPr>
           <w:rFonts w:ascii="Times New Roman" w:hAnsi="Times New Roman"/>
@@ -293,6 +316,7 @@
         </w:rPr>
         <w:t xml:space="preserve">  </w:t>
       </w:r>
+      <w:proofErr w:type="spellStart"/>
       <w:r>
         <w:rPr>
           <w:rFonts w:ascii="Courier New" w:hAnsi="Courier New"/>
@@ -305,6 +329,7 @@
         </w:rPr>
         <w:t>.c</w:t>
       </w:r>
+      <w:proofErr w:type="spellEnd"/>
       <w:r>
         <w:rPr>
           <w:rFonts w:ascii="Times New Roman" w:hAnsi="Times New Roman"/>
@@ -364,12 +389,14 @@
         </w:rPr>
         <w:t xml:space="preserve">  </w:t>
       </w:r>
+      <w:proofErr w:type="spellStart"/>
       <w:r>
         <w:rPr>
           <w:rFonts w:ascii="Courier New" w:hAnsi="Courier New" w:cs="Courier New"/>
         </w:rPr>
         <w:t>counters.c</w:t>
       </w:r>
+      <w:proofErr w:type="spellEnd"/>
       <w:r>
         <w:rPr>
           <w:rFonts w:ascii="Times New Roman" w:hAnsi="Times New Roman"/>
@@ -389,24 +416,28 @@
         </w:rPr>
         <w:t xml:space="preserve">Review the contents of </w:t>
       </w:r>
+      <w:proofErr w:type="spellStart"/>
       <w:r>
         <w:rPr>
           <w:rFonts w:ascii="Courier New" w:hAnsi="Courier New"/>
         </w:rPr>
         <w:t>counters.c</w:t>
       </w:r>
+      <w:proofErr w:type="spellEnd"/>
       <w:r>
         <w:rPr>
           <w:rFonts w:ascii="Times New Roman" w:hAnsi="Times New Roman"/>
         </w:rPr>
         <w:t xml:space="preserve">.  Examine the </w:t>
       </w:r>
+      <w:proofErr w:type="spellStart"/>
       <w:r>
         <w:rPr>
           <w:rFonts w:ascii="Courier New" w:hAnsi="Courier New" w:cs="Courier New"/>
         </w:rPr>
         <w:t>pthreads</w:t>
       </w:r>
+      <w:proofErr w:type="spellEnd"/>
       <w:r>
         <w:rPr>
           <w:rFonts w:ascii="Times New Roman" w:hAnsi="Times New Roman"/>
@@ -433,8 +464,17 @@
           <w:rFonts w:ascii="Times New Roman" w:hAnsi="Times New Roman"/>
           <w:u w:val="single"/>
         </w:rPr>
-        <w:t>Compile and run counters.c</w:t>
-      </w:r>
+        <w:t xml:space="preserve">Compile and run </w:t>
+      </w:r>
+      <w:proofErr w:type="spellStart"/>
+      <w:r>
+        <w:rPr>
+          <w:rFonts w:ascii="Times New Roman" w:hAnsi="Times New Roman"/>
+          <w:u w:val="single"/>
+        </w:rPr>
+        <w:t>counters.c</w:t>
+      </w:r>
+      <w:proofErr w:type="spellEnd"/>
     </w:p>
     <w:p>
       <w:pPr>
@@ -449,24 +489,62 @@
           <w:rFonts w:ascii="Courier New" w:hAnsi="Courier New"/>
         </w:rPr>
       </w:pPr>
+      <w:proofErr w:type="spellStart"/>
       <w:r>
         <w:rPr>
           <w:rFonts w:ascii="Courier New" w:hAnsi="Courier New"/>
         </w:rPr>
-        <w:t>gcc -o counters counters.c -lpthread</w:t>
-      </w:r>
-    </w:p>
-    <w:p>
-      <w:pPr>
+        <w:t>gcc</w:t>
+      </w:r>
+      <w:proofErr w:type="spellEnd"/>
+      <w:r>
         <w:rPr>
           <w:rFonts w:ascii="Courier New" w:hAnsi="Courier New"/>
         </w:rPr>
-      </w:pPr>
+        <w:t xml:space="preserve"> -o counters </w:t>
+      </w:r>
+      <w:proofErr w:type="spellStart"/>
       <w:r>
         <w:rPr>
           <w:rFonts w:ascii="Courier New" w:hAnsi="Courier New"/>
         </w:rPr>
-        <w:t>./counters</w:t>
+        <w:t>counters.c</w:t>
+      </w:r>
+      <w:proofErr w:type="spellEnd"/>
+      <w:r>
+        <w:rPr>
+          <w:rFonts w:ascii="Courier New" w:hAnsi="Courier New"/>
+        </w:rPr>
+        <w:t xml:space="preserve"> -</w:t>
+      </w:r>
+      <w:proofErr w:type="spellStart"/>
+      <w:r>
+        <w:rPr>
+          <w:rFonts w:ascii="Courier New" w:hAnsi="Courier New"/>
+        </w:rPr>
+        <w:t>lpthread</w:t>
+      </w:r>
+      <w:proofErr w:type="spellEnd"/>
+    </w:p>
+    <w:p>
+      <w:pPr>
+        <w:rPr>
+          <w:rFonts w:ascii="Courier New" w:hAnsi="Courier New"/>
+        </w:rPr>
+      </w:pPr>
+      <w:proofErr w:type="gramStart"/>
+      <w:r>
+        <w:rPr>
+          <w:rFonts w:ascii="Courier New" w:hAnsi="Courier New"/>
+        </w:rPr>
+        <w:t>./</w:t>
+      </w:r>
+      <w:proofErr w:type="gramEnd"/>
+      <w:r>
+        <w:rPr>
+          <w:rFonts w:ascii="Courier New" w:hAnsi="Courier New"/>
+        </w:rPr>
+        <w:t>counters</w:t>
       </w:r>
     </w:p>
     <w:p>
@@ -488,17 +566,33 @@
         </w:rPr>
         <w:t xml:space="preserve">Note how the </w:t>
       </w:r>
+      <w:proofErr w:type="spellStart"/>
       <w:r>
         <w:rPr>
           <w:rFonts w:ascii="Courier New" w:hAnsi="Courier New"/>
         </w:rPr>
         <w:t>lpthread</w:t>
       </w:r>
-      <w:r>
-        <w:rPr>
-          <w:rFonts w:ascii="Times New Roman" w:hAnsi="Times New Roman"/>
-        </w:rPr>
-        <w:t xml:space="preserve"> flag tells the compiler to link against the pthread library. This is necessary because it is not a 'standard' library. If you include this flag at the beginning, as in:</w:t>
+      <w:proofErr w:type="spellEnd"/>
+      <w:r>
+        <w:rPr>
+          <w:rFonts w:ascii="Times New Roman" w:hAnsi="Times New Roman"/>
+        </w:rPr>
+        <w:t xml:space="preserve"> flag tells the compiler to link against the </w:t>
+      </w:r>
+      <w:proofErr w:type="spellStart"/>
+      <w:r>
+        <w:rPr>
+          <w:rFonts w:ascii="Times New Roman" w:hAnsi="Times New Roman"/>
+        </w:rPr>
+        <w:t>pthread</w:t>
+      </w:r>
+      <w:proofErr w:type="spellEnd"/>
+      <w:r>
+        <w:rPr>
+          <w:rFonts w:ascii="Times New Roman" w:hAnsi="Times New Roman"/>
+        </w:rPr>
+        <w:t xml:space="preserve"> library. This is necessary because it is not a 'standard' library. If you include this flag at the beginning, as in:</w:t>
       </w:r>
     </w:p>
     <w:p>
@@ -507,11 +601,47 @@
           <w:rFonts w:ascii="Courier New" w:hAnsi="Courier New"/>
         </w:rPr>
       </w:pPr>
+      <w:proofErr w:type="spellStart"/>
       <w:r>
         <w:rPr>
           <w:rFonts w:ascii="Courier New" w:hAnsi="Courier New"/>
         </w:rPr>
-        <w:t xml:space="preserve">gcc -lpthread -o counters counters.c </w:t>
+        <w:t>gcc</w:t>
+      </w:r>
+      <w:proofErr w:type="spellEnd"/>
+      <w:r>
+        <w:rPr>
+          <w:rFonts w:ascii="Courier New" w:hAnsi="Courier New"/>
+        </w:rPr>
+        <w:t xml:space="preserve"> -</w:t>
+      </w:r>
+      <w:proofErr w:type="spellStart"/>
+      <w:r>
+        <w:rPr>
+          <w:rFonts w:ascii="Courier New" w:hAnsi="Courier New"/>
+        </w:rPr>
+        <w:t>lpthread</w:t>
+      </w:r>
+      <w:proofErr w:type="spellEnd"/>
+      <w:r>
+        <w:rPr>
+          <w:rFonts w:ascii="Courier New" w:hAnsi="Courier New"/>
+        </w:rPr>
+        <w:t xml:space="preserve"> -o counters </w:t>
+      </w:r>
+      <w:proofErr w:type="spellStart"/>
+      <w:r>
+        <w:rPr>
+          <w:rFonts w:ascii="Courier New" w:hAnsi="Courier New"/>
+        </w:rPr>
+        <w:t>counters.c</w:t>
+      </w:r>
+      <w:proofErr w:type="spellEnd"/>
+      <w:r>
+        <w:rPr>
+          <w:rFonts w:ascii="Courier New" w:hAnsi="Courier New"/>
+        </w:rPr>
+        <w:t xml:space="preserve"> </w:t>
       </w:r>
     </w:p>
     <w:p>
@@ -601,6 +731,12 @@
                 <w:rFonts w:ascii="TeX Gyre Termes Math" w:hAnsi="TeX Gyre Termes Math"/>
               </w:rPr>
             </w:pPr>
+            <w:r>
+              <w:rPr>
+                <w:rFonts w:ascii="TeX Gyre Termes Math" w:hAnsi="TeX Gyre Termes Math"/>
+              </w:rPr>
+              <w:t>No. Threads execute in whatever order the OS finds best.</w:t>
+            </w:r>
           </w:p>
           <w:p>
             <w:pPr>
@@ -673,7 +809,11 @@
               </w:rPr>
             </w:pPr>
           </w:p>
-          <w:p/>
+          <w:p>
+            <w:r>
+              <w:t>Yes. Threads execute in whatever order the OS finds best.</w:t>
+            </w:r>
+          </w:p>
           <w:p/>
           <w:p/>
         </w:tc>
@@ -708,12 +848,14 @@
         </w:rPr>
         <w:t xml:space="preserve">If one of these threads happened to block, would the other threads block? Why or why not? If you're not sure, uncomment the "lucky number" portion of </w:t>
       </w:r>
+      <w:proofErr w:type="spellStart"/>
       <w:r>
         <w:rPr>
           <w:rFonts w:ascii="Courier New" w:hAnsi="Courier New" w:cs="Courier New"/>
         </w:rPr>
         <w:t>thread_function</w:t>
       </w:r>
+      <w:proofErr w:type="spellEnd"/>
       <w:r>
         <w:rPr>
           <w:rFonts w:ascii="Times New Roman" w:hAnsi="Times New Roman"/>
@@ -749,6 +891,12 @@
                 <w:rFonts w:ascii="Times New Roman" w:hAnsi="Times New Roman"/>
               </w:rPr>
             </w:pPr>
+            <w:r>
+              <w:rPr>
+                <w:rFonts w:ascii="Times New Roman" w:hAnsi="Times New Roman"/>
+              </w:rPr>
+              <w:t>Initially I wanted to say no, because that thread doesn’t seem to be taking resources that the other threads would need. Yet, once executed, the thread seems to block only the very last thread from executing. Even if NTHREADS is increased.</w:t>
+            </w:r>
           </w:p>
           <w:p>
             <w:pPr>
@@ -791,6 +939,7 @@
         <w:rPr>
           <w:rFonts w:ascii="Times New Roman" w:hAnsi="Times New Roman"/>
         </w:rPr>
+        <w:lastRenderedPageBreak/>
         <w:t xml:space="preserve">  </w:t>
       </w:r>
     </w:p>
@@ -813,7 +962,6 @@
           <w:b/>
           <w:u w:val="single"/>
         </w:rPr>
-        <w:lastRenderedPageBreak/>
         <w:t>Task 2</w:t>
       </w:r>
       <w:r>
@@ -822,6 +970,7 @@
         </w:rPr>
         <w:t xml:space="preserve">:  </w:t>
       </w:r>
+      <w:proofErr w:type="spellStart"/>
       <w:r>
         <w:rPr>
           <w:rFonts w:ascii="Courier New" w:hAnsi="Courier New" w:cs="Courier New"/>
@@ -840,6 +989,7 @@
         </w:rPr>
         <w:t>.c</w:t>
       </w:r>
+      <w:proofErr w:type="spellEnd"/>
       <w:r>
         <w:rPr>
           <w:rFonts w:ascii="Times New Roman" w:hAnsi="Times New Roman"/>
@@ -868,8 +1018,17 @@
           <w:rFonts w:ascii="Times New Roman" w:hAnsi="Times New Roman"/>
           <w:u w:val="single"/>
         </w:rPr>
-        <w:t xml:space="preserve">Complete the  </w:t>
-      </w:r>
+        <w:t xml:space="preserve">Complete </w:t>
+      </w:r>
+      <w:proofErr w:type="gramStart"/>
+      <w:r>
+        <w:rPr>
+          <w:rFonts w:ascii="Times New Roman" w:hAnsi="Times New Roman"/>
+          <w:u w:val="single"/>
+        </w:rPr>
+        <w:t xml:space="preserve">the  </w:t>
+      </w:r>
+      <w:proofErr w:type="spellStart"/>
       <w:r>
         <w:rPr>
           <w:rFonts w:ascii="Courier New" w:hAnsi="Courier New"/>
@@ -877,6 +1036,7 @@
         </w:rPr>
         <w:t>crack</w:t>
       </w:r>
+      <w:proofErr w:type="gramEnd"/>
       <w:r>
         <w:rPr>
           <w:rFonts w:ascii="Courier New" w:hAnsi="Courier New"/>
@@ -884,6 +1044,7 @@
         </w:rPr>
         <w:t>.c</w:t>
       </w:r>
+      <w:proofErr w:type="spellEnd"/>
       <w:r>
         <w:rPr>
           <w:rFonts w:ascii="Times New Roman" w:hAnsi="Times New Roman"/>
@@ -911,6 +1072,7 @@
         </w:rPr>
         <w:t xml:space="preserve">The </w:t>
       </w:r>
+      <w:proofErr w:type="spellStart"/>
       <w:r>
         <w:rPr>
           <w:rFonts w:ascii="Courier New" w:hAnsi="Courier New"/>
@@ -923,6 +1085,7 @@
         </w:rPr>
         <w:t>.c</w:t>
       </w:r>
+      <w:proofErr w:type="spellEnd"/>
       <w:r>
         <w:rPr>
           <w:rFonts w:ascii="Times New Roman" w:hAnsi="Times New Roman"/>
@@ -974,23 +1137,47 @@
         </w:rPr>
         <w:t xml:space="preserve">: if running on WSL or a VM, ensure you have the </w:t>
       </w:r>
+      <w:proofErr w:type="spellStart"/>
       <w:r>
         <w:rPr>
           <w:rFonts w:ascii="Courier New" w:hAnsi="Courier New" w:cs="Courier New"/>
         </w:rPr>
         <w:t>ssl</w:t>
       </w:r>
+      <w:proofErr w:type="spellEnd"/>
       <w:r>
         <w:rPr>
           <w:rFonts w:ascii="Times New Roman" w:hAnsi="Times New Roman"/>
         </w:rPr>
         <w:t xml:space="preserve"> library: </w:t>
       </w:r>
-      <w:r>
-        <w:rPr>
-          <w:rFonts w:ascii="Courier New" w:hAnsi="Courier New" w:cs="Courier New"/>
-        </w:rPr>
-        <w:t>sudo apt install libssl-dev</w:t>
+      <w:proofErr w:type="spellStart"/>
+      <w:r>
+        <w:rPr>
+          <w:rFonts w:ascii="Courier New" w:hAnsi="Courier New" w:cs="Courier New"/>
+        </w:rPr>
+        <w:t>sudo</w:t>
+      </w:r>
+      <w:proofErr w:type="spellEnd"/>
+      <w:r>
+        <w:rPr>
+          <w:rFonts w:ascii="Courier New" w:hAnsi="Courier New" w:cs="Courier New"/>
+        </w:rPr>
+        <w:t xml:space="preserve"> apt install </w:t>
+      </w:r>
+      <w:proofErr w:type="spellStart"/>
+      <w:r>
+        <w:rPr>
+          <w:rFonts w:ascii="Courier New" w:hAnsi="Courier New" w:cs="Courier New"/>
+        </w:rPr>
+        <w:t>libssl</w:t>
+      </w:r>
+      <w:proofErr w:type="spellEnd"/>
+      <w:r>
+        <w:rPr>
+          <w:rFonts w:ascii="Courier New" w:hAnsi="Courier New" w:cs="Courier New"/>
+        </w:rPr>
+        <w:t>-dev</w:t>
       </w:r>
     </w:p>
     <w:p>
@@ -1036,7 +1223,21 @@
         <w:rPr>
           <w:rFonts w:ascii="Times New Roman" w:hAnsi="Times New Roman"/>
         </w:rPr>
-        <w:t xml:space="preserve">In the program's main() function, it opens the file containing the digests and reads them into memory. Edit the appropriate line so the program opens </w:t>
+        <w:t xml:space="preserve">In the program's </w:t>
+      </w:r>
+      <w:proofErr w:type="gramStart"/>
+      <w:r>
+        <w:rPr>
+          <w:rFonts w:ascii="Times New Roman" w:hAnsi="Times New Roman"/>
+        </w:rPr>
+        <w:t>main(</w:t>
+      </w:r>
+      <w:proofErr w:type="gramEnd"/>
+      <w:r>
+        <w:rPr>
+          <w:rFonts w:ascii="Times New Roman" w:hAnsi="Times New Roman"/>
+        </w:rPr>
+        <w:t xml:space="preserve">) function, it opens the file containing the digests and reads them into memory. Edit the appropriate line so the program opens </w:t>
       </w:r>
       <w:r>
         <w:rPr>
@@ -1071,17 +1272,75 @@
         </w:rPr>
         <w:t xml:space="preserve">Compile the program as follows: </w:t>
       </w:r>
-      <w:r>
-        <w:rPr>
-          <w:rFonts w:ascii="Courier New" w:hAnsi="Courier New" w:cs="Courier New"/>
-        </w:rPr>
-        <w:t>gcc crack.c -o crack -lpthread -lcrypto</w:t>
-      </w:r>
-      <w:r>
-        <w:rPr>
-          <w:rFonts w:ascii="Times New Roman" w:hAnsi="Times New Roman"/>
-        </w:rPr>
-        <w:t xml:space="preserve">.  Notice the addition of both the pthreads library and the crypto library </w:t>
+      <w:proofErr w:type="spellStart"/>
+      <w:r>
+        <w:rPr>
+          <w:rFonts w:ascii="Courier New" w:hAnsi="Courier New" w:cs="Courier New"/>
+        </w:rPr>
+        <w:t>gcc</w:t>
+      </w:r>
+      <w:proofErr w:type="spellEnd"/>
+      <w:r>
+        <w:rPr>
+          <w:rFonts w:ascii="Courier New" w:hAnsi="Courier New" w:cs="Courier New"/>
+        </w:rPr>
+        <w:t xml:space="preserve"> </w:t>
+      </w:r>
+      <w:proofErr w:type="spellStart"/>
+      <w:r>
+        <w:rPr>
+          <w:rFonts w:ascii="Courier New" w:hAnsi="Courier New" w:cs="Courier New"/>
+        </w:rPr>
+        <w:t>crack.c</w:t>
+      </w:r>
+      <w:proofErr w:type="spellEnd"/>
+      <w:r>
+        <w:rPr>
+          <w:rFonts w:ascii="Courier New" w:hAnsi="Courier New" w:cs="Courier New"/>
+        </w:rPr>
+        <w:t xml:space="preserve"> -o crack -</w:t>
+      </w:r>
+      <w:proofErr w:type="spellStart"/>
+      <w:r>
+        <w:rPr>
+          <w:rFonts w:ascii="Courier New" w:hAnsi="Courier New" w:cs="Courier New"/>
+        </w:rPr>
+        <w:t>lpthread</w:t>
+      </w:r>
+      <w:proofErr w:type="spellEnd"/>
+      <w:r>
+        <w:rPr>
+          <w:rFonts w:ascii="Courier New" w:hAnsi="Courier New" w:cs="Courier New"/>
+        </w:rPr>
+        <w:t xml:space="preserve"> -</w:t>
+      </w:r>
+      <w:proofErr w:type="spellStart"/>
+      <w:r>
+        <w:rPr>
+          <w:rFonts w:ascii="Courier New" w:hAnsi="Courier New" w:cs="Courier New"/>
+        </w:rPr>
+        <w:t>lcrypto</w:t>
+      </w:r>
+      <w:proofErr w:type="spellEnd"/>
+      <w:r>
+        <w:rPr>
+          <w:rFonts w:ascii="Times New Roman" w:hAnsi="Times New Roman"/>
+        </w:rPr>
+        <w:t xml:space="preserve">.  Notice the addition of both the </w:t>
+      </w:r>
+      <w:proofErr w:type="spellStart"/>
+      <w:r>
+        <w:rPr>
+          <w:rFonts w:ascii="Times New Roman" w:hAnsi="Times New Roman"/>
+        </w:rPr>
+        <w:t>pthreads</w:t>
+      </w:r>
+      <w:proofErr w:type="spellEnd"/>
+      <w:r>
+        <w:rPr>
+          <w:rFonts w:ascii="Times New Roman" w:hAnsi="Times New Roman"/>
+        </w:rPr>
+        <w:t xml:space="preserve"> library and the crypto library </w:t>
       </w:r>
       <w:r>
         <w:rPr>
@@ -1107,13 +1366,27 @@
         <w:rPr>
           <w:rFonts w:ascii="Times New Roman" w:hAnsi="Times New Roman"/>
         </w:rPr>
-        <w:t xml:space="preserve">Run the program: </w:t>
-      </w:r>
-      <w:r>
-        <w:rPr>
-          <w:rFonts w:ascii="Courier New" w:hAnsi="Courier New" w:cs="Courier New"/>
-        </w:rPr>
-        <w:t>./crack</w:t>
+        <w:t>Run the program</w:t>
+      </w:r>
+      <w:proofErr w:type="gramStart"/>
+      <w:r>
+        <w:rPr>
+          <w:rFonts w:ascii="Times New Roman" w:hAnsi="Times New Roman"/>
+        </w:rPr>
+        <w:t xml:space="preserve">: </w:t>
+      </w:r>
+      <w:r>
+        <w:rPr>
+          <w:rFonts w:ascii="Courier New" w:hAnsi="Courier New" w:cs="Courier New"/>
+        </w:rPr>
+        <w:t>.</w:t>
+      </w:r>
+      <w:proofErr w:type="gramEnd"/>
+      <w:r>
+        <w:rPr>
+          <w:rFonts w:ascii="Courier New" w:hAnsi="Courier New" w:cs="Courier New"/>
+        </w:rPr>
+        <w:t>/crack</w:t>
       </w:r>
     </w:p>
     <w:p>
@@ -1135,24 +1408,28 @@
         </w:rPr>
         <w:t>The program should take less than a minute to crack all the hashes, but way of brute force. It starts at '</w:t>
       </w:r>
+      <w:proofErr w:type="spellStart"/>
       <w:r>
         <w:rPr>
           <w:rFonts w:ascii="Courier New" w:hAnsi="Courier New" w:cs="Courier New"/>
         </w:rPr>
         <w:t>aaaaa</w:t>
       </w:r>
+      <w:proofErr w:type="spellEnd"/>
       <w:r>
         <w:rPr>
           <w:rFonts w:ascii="Times New Roman" w:hAnsi="Times New Roman"/>
         </w:rPr>
         <w:t>' and tries every possible password up to '</w:t>
       </w:r>
+      <w:proofErr w:type="spellStart"/>
       <w:r>
         <w:rPr>
           <w:rFonts w:ascii="Courier New" w:hAnsi="Courier New" w:cs="Courier New"/>
         </w:rPr>
         <w:t>zzzzz</w:t>
       </w:r>
+      <w:proofErr w:type="spellEnd"/>
       <w:r>
         <w:rPr>
           <w:rFonts w:ascii="Times New Roman" w:hAnsi="Times New Roman"/>
@@ -1212,100 +1489,124 @@
                 <w:rFonts w:ascii="Times New Roman" w:hAnsi="Times New Roman"/>
               </w:rPr>
             </w:pPr>
-          </w:p>
-          <w:p>
-            <w:pPr>
-              <w:rPr>
-                <w:rFonts w:ascii="Courier New" w:hAnsi="Courier New" w:cs="Courier New"/>
-                <w:color w:val="FF0000"/>
-                <w:sz w:val="16"/>
-                <w:szCs w:val="16"/>
-              </w:rPr>
-            </w:pPr>
-          </w:p>
-          <w:p>
-            <w:pPr>
-              <w:rPr>
-                <w:rFonts w:ascii="Times New Roman" w:hAnsi="Times New Roman"/>
-              </w:rPr>
-            </w:pPr>
-          </w:p>
-          <w:p>
-            <w:pPr>
-              <w:rPr>
-                <w:rFonts w:ascii="Times New Roman" w:hAnsi="Times New Roman"/>
-              </w:rPr>
-            </w:pPr>
-          </w:p>
-          <w:p>
-            <w:pPr>
-              <w:rPr>
-                <w:rFonts w:ascii="Times New Roman" w:hAnsi="Times New Roman"/>
-              </w:rPr>
-            </w:pPr>
-          </w:p>
-          <w:p>
-            <w:pPr>
-              <w:rPr>
-                <w:rFonts w:ascii="Times New Roman" w:hAnsi="Times New Roman"/>
-              </w:rPr>
-            </w:pPr>
-          </w:p>
-          <w:p>
-            <w:pPr>
-              <w:rPr>
-                <w:rFonts w:ascii="Times New Roman" w:hAnsi="Times New Roman"/>
-              </w:rPr>
-            </w:pPr>
-          </w:p>
-          <w:p>
-            <w:pPr>
-              <w:rPr>
-                <w:rFonts w:ascii="Times New Roman" w:hAnsi="Times New Roman"/>
-              </w:rPr>
-            </w:pPr>
-          </w:p>
-          <w:p>
-            <w:pPr>
-              <w:rPr>
-                <w:rFonts w:ascii="Times New Roman" w:hAnsi="Times New Roman"/>
-              </w:rPr>
-            </w:pPr>
-          </w:p>
-          <w:p>
-            <w:pPr>
-              <w:rPr>
-                <w:rFonts w:ascii="Times New Roman" w:hAnsi="Times New Roman"/>
-              </w:rPr>
-            </w:pPr>
-          </w:p>
-          <w:p>
-            <w:pPr>
-              <w:rPr>
-                <w:rFonts w:ascii="Times New Roman" w:hAnsi="Times New Roman"/>
-              </w:rPr>
-            </w:pPr>
-          </w:p>
-          <w:p>
-            <w:pPr>
-              <w:rPr>
-                <w:rFonts w:ascii="Times New Roman" w:hAnsi="Times New Roman"/>
-              </w:rPr>
-            </w:pPr>
-          </w:p>
-          <w:p>
-            <w:pPr>
-              <w:rPr>
-                <w:rFonts w:ascii="Times New Roman" w:hAnsi="Times New Roman"/>
-              </w:rPr>
-            </w:pPr>
-          </w:p>
-          <w:p>
-            <w:pPr>
-              <w:rPr>
-                <w:rFonts w:ascii="Times New Roman" w:hAnsi="Times New Roman"/>
-              </w:rPr>
-            </w:pPr>
+            <w:r>
+              <w:rPr>
+                <w:rFonts w:ascii="Times New Roman" w:hAnsi="Times New Roman"/>
+              </w:rPr>
+              <w:t xml:space="preserve">Thread 0  Crack digest: 082d19ec6e4aa3be445e7840865c3603                                                                                                                  Thread 2  Crack digest: 02ebe446bd8e8c49173b6fbdddf10b63                                                                                                                  Thread 3  Crack digest: f679ca1293f318860df9d5b966e6fac0                                                                                                                  Thread 1  Crack digest: 7158513bcdad9fbdf2409e8ef89b878a                                                                                                                  Thread 4  Crack digest: 86449dd1ea0745feb632b6e70598b133                                                                                                                   Thread 5  Crack digest: 927e21dd48ee865ab5490a492caa5e94                                                                                                                   Thread 6  Crack digest: 9c01d3aec873ea8a53858875e9a4dda3                                                                                                                   Thread 15 Crack digest: 08ea4a7dd7b9b0edcc9d259c164519ad                                                                                                                  Thread 12 Crack digest: 4f8c0226b4b563061e64ba1b0d86d40f                                                                                                                 Thread 9  Crack digest: 72d3196e21a7b6767c189dd76b56ab6b                                                                                                                 Thread 3  Match: </w:t>
+            </w:r>
+            <w:proofErr w:type="spellStart"/>
+            <w:r>
+              <w:rPr>
+                <w:rFonts w:ascii="Times New Roman" w:hAnsi="Times New Roman"/>
+              </w:rPr>
+              <w:t>allie</w:t>
+            </w:r>
+            <w:proofErr w:type="spellEnd"/>
+            <w:r>
+              <w:rPr>
+                <w:rFonts w:ascii="Times New Roman" w:hAnsi="Times New Roman"/>
+              </w:rPr>
+              <w:t xml:space="preserve">  f679ca1293f318860df9d5b966e6fac0                                                                                                                  Thread 9  Match: </w:t>
+            </w:r>
+            <w:proofErr w:type="spellStart"/>
+            <w:r>
+              <w:rPr>
+                <w:rFonts w:ascii="Times New Roman" w:hAnsi="Times New Roman"/>
+              </w:rPr>
+              <w:t>boily</w:t>
+            </w:r>
+            <w:proofErr w:type="spellEnd"/>
+            <w:r>
+              <w:rPr>
+                <w:rFonts w:ascii="Times New Roman" w:hAnsi="Times New Roman"/>
+              </w:rPr>
+              <w:t xml:space="preserve">  72d3196e21a7b6767c189dd76b56ab6b                                                                                                              Thread 12 Match: </w:t>
+            </w:r>
+            <w:proofErr w:type="spellStart"/>
+            <w:r>
+              <w:rPr>
+                <w:rFonts w:ascii="Times New Roman" w:hAnsi="Times New Roman"/>
+              </w:rPr>
+              <w:t>geste</w:t>
+            </w:r>
+            <w:proofErr w:type="spellEnd"/>
+            <w:r>
+              <w:rPr>
+                <w:rFonts w:ascii="Times New Roman" w:hAnsi="Times New Roman"/>
+              </w:rPr>
+              <w:t xml:space="preserve">  4f8c0226b4b563061e64ba1b0d86d40f                                                                                                                  Thread 2  Match: henny  02ebe446bd8e8c49173b6fbdddf10b63                                                                                                                 Thread 6  Match: </w:t>
+            </w:r>
+            <w:proofErr w:type="spellStart"/>
+            <w:r>
+              <w:rPr>
+                <w:rFonts w:ascii="Times New Roman" w:hAnsi="Times New Roman"/>
+              </w:rPr>
+              <w:t>nursy</w:t>
+            </w:r>
+            <w:proofErr w:type="spellEnd"/>
+            <w:r>
+              <w:rPr>
+                <w:rFonts w:ascii="Times New Roman" w:hAnsi="Times New Roman"/>
+              </w:rPr>
+              <w:t xml:space="preserve">  9c01d3aec873ea8a53858875e9a4dda3                                                                                                                 Thread 4  Match: </w:t>
+            </w:r>
+            <w:proofErr w:type="spellStart"/>
+            <w:r>
+              <w:rPr>
+                <w:rFonts w:ascii="Times New Roman" w:hAnsi="Times New Roman"/>
+              </w:rPr>
+              <w:t>sabik</w:t>
+            </w:r>
+            <w:proofErr w:type="spellEnd"/>
+            <w:r>
+              <w:rPr>
+                <w:rFonts w:ascii="Times New Roman" w:hAnsi="Times New Roman"/>
+              </w:rPr>
+              <w:t xml:space="preserve">  86449dd1ea0745feb632b6e70598b133                                                                                                                  Thread 5  Match: senor  927e21dd48ee865ab5490a492caa5e94                                                                                                                  Thread 15 Match: </w:t>
+            </w:r>
+            <w:proofErr w:type="spellStart"/>
+            <w:r>
+              <w:rPr>
+                <w:rFonts w:ascii="Times New Roman" w:hAnsi="Times New Roman"/>
+              </w:rPr>
+              <w:t>saidi</w:t>
+            </w:r>
+            <w:proofErr w:type="spellEnd"/>
+            <w:r>
+              <w:rPr>
+                <w:rFonts w:ascii="Times New Roman" w:hAnsi="Times New Roman"/>
+              </w:rPr>
+              <w:t xml:space="preserve">  08ea4a7dd7b9b0edcc9d259c164519ad                                                                                                                  Thread 0  Match: </w:t>
+            </w:r>
+            <w:proofErr w:type="spellStart"/>
+            <w:r>
+              <w:rPr>
+                <w:rFonts w:ascii="Times New Roman" w:hAnsi="Times New Roman"/>
+              </w:rPr>
+              <w:t>sexxi</w:t>
+            </w:r>
+            <w:proofErr w:type="spellEnd"/>
+            <w:r>
+              <w:rPr>
+                <w:rFonts w:ascii="Times New Roman" w:hAnsi="Times New Roman"/>
+              </w:rPr>
+              <w:t xml:space="preserve">  082d19ec6e4aa3be445e7840865c3603                                                                                                                  Thread 1  Match: </w:t>
+            </w:r>
+            <w:proofErr w:type="spellStart"/>
+            <w:r>
+              <w:rPr>
+                <w:rFonts w:ascii="Times New Roman" w:hAnsi="Times New Roman"/>
+              </w:rPr>
+              <w:t>wolff</w:t>
+            </w:r>
+            <w:proofErr w:type="spellEnd"/>
+            <w:r>
+              <w:rPr>
+                <w:rFonts w:ascii="Times New Roman" w:hAnsi="Times New Roman"/>
+              </w:rPr>
+              <w:t xml:space="preserve">  7158513bcdad9fbdf2409e8ef89b878a</w:t>
+            </w:r>
           </w:p>
         </w:tc>
       </w:tr>
@@ -1335,7 +1636,13 @@
         <w:rPr>
           <w:rFonts w:ascii="Times New Roman" w:hAnsi="Times New Roman"/>
         </w:rPr>
-        <w:t>Alpha Code: ______________</w:t>
+        <w:t xml:space="preserve">Alpha Code: </w:t>
+      </w:r>
+      <w:r>
+        <w:rPr>
+          <w:rFonts w:ascii="Times New Roman" w:hAnsi="Times New Roman"/>
+        </w:rPr>
+        <w:t>240336</w:t>
       </w:r>
     </w:p>
     <w:p>
@@ -1390,11 +1697,19 @@
         </w:rPr>
         <w:t xml:space="preserve"> </w:t>
       </w:r>
-      <w:r>
-        <w:rPr>
-          <w:rFonts w:ascii="Courier New" w:hAnsi="Courier New" w:cs="Courier New"/>
-        </w:rPr>
-        <w:t>time ./crack</w:t>
+      <w:proofErr w:type="gramStart"/>
+      <w:r>
+        <w:rPr>
+          <w:rFonts w:ascii="Courier New" w:hAnsi="Courier New" w:cs="Courier New"/>
+        </w:rPr>
+        <w:t>time .</w:t>
+      </w:r>
+      <w:proofErr w:type="gramEnd"/>
+      <w:r>
+        <w:rPr>
+          <w:rFonts w:ascii="Courier New" w:hAnsi="Courier New" w:cs="Courier New"/>
+        </w:rPr>
+        <w:t>/crack</w:t>
       </w:r>
       <w:r>
         <w:rPr>
@@ -1483,6 +1798,12 @@
                 <w:rFonts w:ascii="Times New Roman" w:hAnsi="Times New Roman"/>
               </w:rPr>
             </w:pPr>
+            <w:r>
+              <w:rPr>
+                <w:rFonts w:ascii="Times New Roman" w:hAnsi="Times New Roman"/>
+              </w:rPr>
+              <w:t>real    0m26.206s</w:t>
+            </w:r>
           </w:p>
           <w:p>
             <w:pPr>
@@ -1547,17 +1868,39 @@
         </w:rPr>
         <w:t xml:space="preserve">- Add a loop in </w:t>
       </w:r>
-      <w:r>
-        <w:rPr>
-          <w:rFonts w:ascii="Courier New" w:hAnsi="Courier New" w:cs="Courier New"/>
-        </w:rPr>
-        <w:t>main()</w:t>
-      </w:r>
-      <w:r>
-        <w:rPr>
-          <w:rFonts w:ascii="Times New Roman" w:hAnsi="Times New Roman"/>
-        </w:rPr>
-        <w:t xml:space="preserve"> to create NTHREADS pthreads. </w:t>
+      <w:proofErr w:type="gramStart"/>
+      <w:r>
+        <w:rPr>
+          <w:rFonts w:ascii="Courier New" w:hAnsi="Courier New" w:cs="Courier New"/>
+        </w:rPr>
+        <w:t>main(</w:t>
+      </w:r>
+      <w:proofErr w:type="gramEnd"/>
+      <w:r>
+        <w:rPr>
+          <w:rFonts w:ascii="Courier New" w:hAnsi="Courier New" w:cs="Courier New"/>
+        </w:rPr>
+        <w:t>)</w:t>
+      </w:r>
+      <w:r>
+        <w:rPr>
+          <w:rFonts w:ascii="Times New Roman" w:hAnsi="Times New Roman"/>
+        </w:rPr>
+        <w:t xml:space="preserve"> to create NTHREADS </w:t>
+      </w:r>
+      <w:proofErr w:type="spellStart"/>
+      <w:r>
+        <w:rPr>
+          <w:rFonts w:ascii="Times New Roman" w:hAnsi="Times New Roman"/>
+        </w:rPr>
+        <w:t>pthreads</w:t>
+      </w:r>
+      <w:proofErr w:type="spellEnd"/>
+      <w:r>
+        <w:rPr>
+          <w:rFonts w:ascii="Times New Roman" w:hAnsi="Times New Roman"/>
+        </w:rPr>
+        <w:t xml:space="preserve">. </w:t>
       </w:r>
       <w:r>
         <w:rPr>
@@ -1569,7 +1912,21 @@
         <w:rPr>
           <w:rFonts w:ascii="Courier New" w:hAnsi="Courier New" w:cs="Courier New"/>
         </w:rPr>
-        <w:t>statics[i]</w:t>
+        <w:t>statics[</w:t>
+      </w:r>
+      <w:proofErr w:type="spellStart"/>
+      <w:r>
+        <w:rPr>
+          <w:rFonts w:ascii="Courier New" w:hAnsi="Courier New" w:cs="Courier New"/>
+        </w:rPr>
+        <w:t>i</w:t>
+      </w:r>
+      <w:proofErr w:type="spellEnd"/>
+      <w:r>
+        <w:rPr>
+          <w:rFonts w:ascii="Courier New" w:hAnsi="Courier New" w:cs="Courier New"/>
+        </w:rPr>
+        <w:t>]</w:t>
       </w:r>
       <w:r>
         <w:rPr>
@@ -1590,11 +1947,19 @@
         </w:rPr>
         <w:t xml:space="preserve">- Add another loop in </w:t>
       </w:r>
-      <w:r>
-        <w:rPr>
-          <w:rFonts w:ascii="Courier New" w:hAnsi="Courier New" w:cs="Courier New"/>
-        </w:rPr>
-        <w:t>main()</w:t>
+      <w:proofErr w:type="gramStart"/>
+      <w:r>
+        <w:rPr>
+          <w:rFonts w:ascii="Courier New" w:hAnsi="Courier New" w:cs="Courier New"/>
+        </w:rPr>
+        <w:t>main(</w:t>
+      </w:r>
+      <w:proofErr w:type="gramEnd"/>
+      <w:r>
+        <w:rPr>
+          <w:rFonts w:ascii="Courier New" w:hAnsi="Courier New" w:cs="Courier New"/>
+        </w:rPr>
+        <w:t>)</w:t>
       </w:r>
       <w:r>
         <w:rPr>
@@ -1615,11 +1980,19 @@
         </w:rPr>
         <w:t xml:space="preserve">- Comment out the last two lines of </w:t>
       </w:r>
-      <w:r>
-        <w:rPr>
-          <w:rFonts w:ascii="Courier New" w:hAnsi="Courier New" w:cs="Courier New"/>
-        </w:rPr>
-        <w:t>main()</w:t>
+      <w:proofErr w:type="gramStart"/>
+      <w:r>
+        <w:rPr>
+          <w:rFonts w:ascii="Courier New" w:hAnsi="Courier New" w:cs="Courier New"/>
+        </w:rPr>
+        <w:t>main(</w:t>
+      </w:r>
+      <w:proofErr w:type="gramEnd"/>
+      <w:r>
+        <w:rPr>
+          <w:rFonts w:ascii="Courier New" w:hAnsi="Courier New" w:cs="Courier New"/>
+        </w:rPr>
+        <w:t>)</w:t>
       </w:r>
       <w:r>
         <w:rPr>
@@ -1758,6 +2131,18 @@
                 <w:rFonts w:ascii="Times New Roman" w:hAnsi="Times New Roman"/>
               </w:rPr>
             </w:pPr>
+            <w:r>
+              <w:rPr>
+                <w:rFonts w:ascii="Times New Roman" w:hAnsi="Times New Roman"/>
+              </w:rPr>
+              <w:t>9</w:t>
+            </w:r>
+            <w:r>
+              <w:rPr>
+                <w:rFonts w:ascii="Times New Roman" w:hAnsi="Times New Roman"/>
+              </w:rPr>
+              <w:t>9.643</w:t>
+            </w:r>
           </w:p>
         </w:tc>
       </w:tr>
@@ -1792,6 +2177,12 @@
                 <w:rFonts w:ascii="Times New Roman" w:hAnsi="Times New Roman"/>
               </w:rPr>
             </w:pPr>
+            <w:r>
+              <w:rPr>
+                <w:rFonts w:ascii="Times New Roman" w:hAnsi="Times New Roman"/>
+              </w:rPr>
+              <w:t>66.023</w:t>
+            </w:r>
           </w:p>
         </w:tc>
       </w:tr>
@@ -1826,6 +2217,12 @@
                 <w:rFonts w:ascii="Times New Roman" w:hAnsi="Times New Roman"/>
               </w:rPr>
             </w:pPr>
+            <w:r>
+              <w:rPr>
+                <w:rFonts w:ascii="Times New Roman" w:hAnsi="Times New Roman"/>
+              </w:rPr>
+              <w:t>42.210</w:t>
+            </w:r>
           </w:p>
         </w:tc>
       </w:tr>
@@ -1860,6 +2257,12 @@
                 <w:rFonts w:ascii="Times New Roman" w:hAnsi="Times New Roman"/>
               </w:rPr>
             </w:pPr>
+            <w:r>
+              <w:rPr>
+                <w:rFonts w:ascii="Times New Roman" w:hAnsi="Times New Roman"/>
+              </w:rPr>
+              <w:t>27.047</w:t>
+            </w:r>
           </w:p>
         </w:tc>
       </w:tr>
@@ -1894,6 +2297,12 @@
                 <w:rFonts w:ascii="Times New Roman" w:hAnsi="Times New Roman"/>
               </w:rPr>
             </w:pPr>
+            <w:r>
+              <w:rPr>
+                <w:rFonts w:ascii="Times New Roman" w:hAnsi="Times New Roman"/>
+              </w:rPr>
+              <w:t>26.625</w:t>
+            </w:r>
           </w:p>
         </w:tc>
       </w:tr>
@@ -1921,7 +2330,21 @@
         <w:rPr>
           <w:rFonts w:ascii="Times New Roman" w:hAnsi="Times New Roman"/>
         </w:rPr>
-        <w:t>Run the command lscpu from the command shell to determine the number of cores on the Linux machine you are using. Look at the entry "On-line CPU(s) list" for a range, or multiply "Cores per socket" times "Threads per core". Enter the number you calculated:</w:t>
+        <w:t xml:space="preserve">Run the command </w:t>
+      </w:r>
+      <w:proofErr w:type="spellStart"/>
+      <w:r>
+        <w:rPr>
+          <w:rFonts w:ascii="Times New Roman" w:hAnsi="Times New Roman"/>
+        </w:rPr>
+        <w:t>lscpu</w:t>
+      </w:r>
+      <w:proofErr w:type="spellEnd"/>
+      <w:r>
+        <w:rPr>
+          <w:rFonts w:ascii="Times New Roman" w:hAnsi="Times New Roman"/>
+        </w:rPr>
+        <w:t xml:space="preserve"> from the command shell to determine the number of cores on the Linux machine you are using. Look at the entry "On-line CPU(s) list" for a range, or multiply "Cores per socket" times "Threads per core". Enter the number you calculated:</w:t>
       </w:r>
     </w:p>
     <w:tbl>
@@ -1945,6 +2368,13 @@
                 <w:color w:val="FF0000"/>
               </w:rPr>
             </w:pPr>
+            <w:r>
+              <w:rPr>
+                <w:rFonts w:ascii="Times New Roman" w:hAnsi="Times New Roman"/>
+                <w:color w:val="FF0000"/>
+              </w:rPr>
+              <w:t>16</w:t>
+            </w:r>
           </w:p>
           <w:p>
             <w:pPr>
@@ -2003,6 +2433,29 @@
                 <w:color w:val="FF0000"/>
               </w:rPr>
             </w:pPr>
+            <w:r>
+              <w:rPr>
+                <w:rFonts w:ascii="Times New Roman" w:hAnsi="Times New Roman"/>
+                <w:color w:val="FF0000"/>
+              </w:rPr>
+              <w:t xml:space="preserve">More threads generally </w:t>
+            </w:r>
+            <w:proofErr w:type="gramStart"/>
+            <w:r>
+              <w:rPr>
+                <w:rFonts w:ascii="Times New Roman" w:hAnsi="Times New Roman"/>
+                <w:color w:val="FF0000"/>
+              </w:rPr>
+              <w:t>allows</w:t>
+            </w:r>
+            <w:proofErr w:type="gramEnd"/>
+            <w:r>
+              <w:rPr>
+                <w:rFonts w:ascii="Times New Roman" w:hAnsi="Times New Roman"/>
+                <w:color w:val="FF0000"/>
+              </w:rPr>
+              <w:t xml:space="preserve"> for faster execution to an extent.</w:t>
+            </w:r>
           </w:p>
           <w:p>
             <w:pPr>
@@ -2081,6 +2534,20 @@
                 <w:rFonts w:ascii="Times New Roman" w:hAnsi="Times New Roman"/>
               </w:rPr>
             </w:pPr>
+            <w:r>
+              <w:rPr>
+                <w:rFonts w:ascii="Times New Roman" w:hAnsi="Times New Roman"/>
+              </w:rPr>
+              <w:t xml:space="preserve">I’d say my machine started seeing diminishing returns around 8 threads operation. Seeing as it only improved </w:t>
+            </w:r>
+            <w:r>
+              <w:rPr>
+                <w:rFonts w:ascii="Times New Roman" w:hAnsi="Times New Roman"/>
+              </w:rPr>
+              <w:t>by around 0.400s when the number of threads doubled.</w:t>
+            </w:r>
+            <w:bookmarkStart w:id="0" w:name="_GoBack"/>
+            <w:bookmarkEnd w:id="0"/>
           </w:p>
           <w:p>
             <w:pPr>
